--- a/HW3/report.docx
+++ b/HW3/report.docx
@@ -210,7 +210,7 @@
             </w:r>
             <w:r>
               <w:rPr/>
-              <w:t>data_seq_len : [120, 20, 100, 70, 120]</w:t>
+              <w:t>data_seq_len : [120, 30, 100, 100, 40]</w:t>
             </w:r>
           </w:p>
           <w:p>
@@ -320,9 +320,8 @@
   <w:docDefaults>
     <w:rPrDefault>
       <w:rPr>
-        <w:rFonts w:ascii="Calibri" w:hAnsi="Calibri" w:eastAsia="新細明體" w:cs="" w:asciiTheme="minorHAnsi" w:cstheme="minorBidi" w:eastAsiaTheme="minorEastAsia" w:hAnsiTheme="minorHAnsi"/>
+        <w:rFonts w:ascii="Calibri" w:hAnsi="Calibri" w:eastAsia="" w:cs="新細明體" w:asciiTheme="minorHAnsi" w:cstheme="minorBidi" w:eastAsiaTheme="minorEastAsia" w:hAnsiTheme="minorHAnsi"/>
         <w:kern w:val="2"/>
-        <w:sz w:val="24"/>
         <w:szCs w:val="22"/>
         <w:lang w:val="en-US" w:eastAsia="zh-TW" w:bidi="ar-SA"/>
       </w:rPr>
@@ -713,12 +712,13 @@
     <w:qFormat/>
     <w:pPr>
       <w:widowControl w:val="false"/>
+      <w:suppressAutoHyphens w:val="true"/>
       <w:bidi w:val="0"/>
       <w:spacing w:before="0" w:after="0"/>
       <w:jc w:val="left"/>
     </w:pPr>
     <w:rPr>
-      <w:rFonts w:ascii="Calibri" w:hAnsi="Calibri" w:eastAsia="新細明體" w:cs="" w:asciiTheme="minorHAnsi" w:cstheme="minorBidi" w:eastAsiaTheme="minorEastAsia" w:hAnsiTheme="minorHAnsi"/>
+      <w:rFonts w:ascii="Calibri" w:hAnsi="Calibri" w:eastAsia="" w:cs="新細明體" w:asciiTheme="minorHAnsi" w:cstheme="minorBidi" w:eastAsiaTheme="minorEastAsia" w:hAnsiTheme="minorHAnsi"/>
       <w:color w:val="auto"/>
       <w:kern w:val="2"/>
       <w:sz w:val="24"/>
@@ -742,7 +742,7 @@
     <w:qFormat/>
     <w:rsid w:val="004333a6"/>
     <w:rPr>
-      <w:rFonts w:ascii="Calibri Light" w:hAnsi="Calibri Light" w:eastAsia="新細明體" w:cs="" w:asciiTheme="majorHAnsi" w:cstheme="majorBidi" w:eastAsiaTheme="majorEastAsia" w:hAnsiTheme="majorHAnsi"/>
+      <w:rFonts w:ascii="Calibri Light" w:hAnsi="Calibri Light" w:eastAsia="" w:cs="新細明體" w:asciiTheme="majorHAnsi" w:cstheme="majorBidi" w:eastAsiaTheme="majorEastAsia" w:hAnsiTheme="majorHAnsi"/>
       <w:b/>
       <w:bCs/>
       <w:sz w:val="32"/>
@@ -829,7 +829,7 @@
       <w:outlineLvl w:val="0"/>
     </w:pPr>
     <w:rPr>
-      <w:rFonts w:ascii="Calibri Light" w:hAnsi="Calibri Light" w:eastAsia="新細明體" w:cs="" w:asciiTheme="majorHAnsi" w:cstheme="majorBidi" w:eastAsiaTheme="majorEastAsia" w:hAnsiTheme="majorHAnsi"/>
+      <w:rFonts w:ascii="Calibri Light" w:hAnsi="Calibri Light" w:eastAsia="" w:cs="新細明體" w:asciiTheme="majorHAnsi" w:cstheme="majorBidi" w:eastAsiaTheme="majorEastAsia" w:hAnsiTheme="majorHAnsi"/>
       <w:b/>
       <w:bCs/>
       <w:sz w:val="32"/>
